--- a/assignments/hive/Assignment_1.docx
+++ b/assignments/hive/Assignment_1.docx
@@ -267,7 +267,13 @@
         <w:t xml:space="preserve"> ratings </w:t>
       </w:r>
       <w:r>
-        <w:t>GORUP BY</w:t>
+        <w:t>G</w:t>
+      </w:r>
+      <w:r>
+        <w:t>ROU</w:t>
+      </w:r>
+      <w:r>
+        <w:t>P BY</w:t>
       </w:r>
       <w:r>
         <w:t xml:space="preserve"> rating;</w:t>
